--- a/4/Лаб4.docx
+++ b/4/Лаб4.docx
@@ -11486,31 +11486,6 @@
           <w:sz w:val="28"/>
           <w:lang w:val="ru-RU"/>
         </w:rPr>
-        <w:softHyphen/>
-      </w:r>
-      <w:r>
-        <w:rPr>
-          <w:rFonts w:ascii="Times New Roman" w:hAnsi="Times New Roman" w:cs="Times New Roman"/>
-          <w:sz w:val="28"/>
-          <w:lang w:val="ru-RU"/>
-        </w:rPr>
-        <w:softHyphen/>
-      </w:r>
-      <w:r>
-        <w:rPr>
-          <w:rFonts w:ascii="Times New Roman" w:hAnsi="Times New Roman" w:cs="Times New Roman"/>
-          <w:sz w:val="28"/>
-          <w:lang w:val="ru-RU"/>
-        </w:rPr>
-        <w:softHyphen/>
-      </w:r>
-      <w:r>
-        <w:rPr>
-          <w:rFonts w:ascii="Times New Roman" w:hAnsi="Times New Roman" w:cs="Times New Roman"/>
-          <w:sz w:val="28"/>
-          <w:lang w:val="ru-RU"/>
-        </w:rPr>
-        <w:softHyphen/>
         <w:t>–</w:t>
       </w:r>
       <w:r>
@@ -12427,7 +12402,6 @@
           <w:lang w:val="ru-RU"/>
         </w:rPr>
       </w:pPr>
-      <w:bookmarkStart w:id="0" w:name="_GoBack"/>
       <w:r>
         <w:rPr>
           <w:noProof/>
@@ -12468,7 +12442,6 @@
           </wp:inline>
         </w:drawing>
       </w:r>
-      <w:bookmarkEnd w:id="0"/>
     </w:p>
     <w:p>
       <w:pPr>
@@ -20138,18 +20111,6 @@
     </w:p>
     <w:p>
       <w:pPr>
-        <w:spacing w:after="120" w:line="240" w:lineRule="auto"/>
-        <w:ind w:firstLine="709"/>
-        <w:jc w:val="both"/>
-        <w:rPr>
-          <w:rFonts w:ascii="Times New Roman" w:hAnsi="Times New Roman" w:cs="Times New Roman"/>
-          <w:sz w:val="28"/>
-          <w:lang w:val="ru-RU"/>
-        </w:rPr>
-      </w:pPr>
-    </w:p>
-    <w:p>
-      <w:pPr>
         <w:pStyle w:val="a3"/>
         <w:numPr>
           <w:ilvl w:val="0"/>
@@ -20164,6 +20125,8 @@
           <w:lang w:val="ru-RU"/>
         </w:rPr>
       </w:pPr>
+      <w:bookmarkStart w:id="0" w:name="_GoBack"/>
+      <w:bookmarkEnd w:id="0"/>
       <w:r>
         <w:rPr>
           <w:rFonts w:ascii="Times New Roman" w:hAnsi="Times New Roman" w:cs="Times New Roman"/>
